--- a/1.小程序/01.课件/小程序快速入门.docx
+++ b/1.小程序/01.课件/小程序快速入门.docx
@@ -173,219 +173,249 @@
         </w:rPr>
         <w:t>第1章 什么是小程序？</w:t>
       </w:r>
+    </w:p>
+    <w:p>
+      <w:pPr>
+        <w:numPr>
+          <w:ilvl w:val="0"/>
+          <w:numId w:val="1"/>
+        </w:numPr>
+        <w:spacing w:line="360" w:lineRule="auto"/>
+      </w:pPr>
+      <w:r>
+        <w:rPr>
+          <w:rFonts w:hint="eastAsia"/>
+        </w:rPr>
+        <w:t>2017年度百度百科十大热词之一</w:t>
+      </w:r>
+    </w:p>
+    <w:p>
+      <w:pPr>
+        <w:numPr>
+          <w:ilvl w:val="0"/>
+          <w:numId w:val="2"/>
+        </w:numPr>
+        <w:spacing w:line="360" w:lineRule="auto"/>
+        <w:rPr>
+          <w:rFonts w:hint="eastAsia"/>
+          <w:highlight w:val="none"/>
+        </w:rPr>
+      </w:pPr>
+      <w:r>
+        <w:rPr>
+          <w:rFonts w:hint="eastAsia"/>
+        </w:rPr>
+        <w:fldChar w:fldCharType="begin"/>
+      </w:r>
+      <w:r>
+        <w:rPr>
+          <w:rFonts w:hint="eastAsia"/>
+        </w:rPr>
+        <w:instrText xml:space="preserve"> HYPERLINK "https://baike.baidu.com/item/%E5%BE%AE%E4%BF%A1/3905974" \t "https://baike.baidu.com/item/%E5%BE%AE%E4%BF%A1%E5%B0%8F%E7%A8%8B%E5%BA%8F/_blank" </w:instrText>
+      </w:r>
+      <w:r>
+        <w:rPr>
+          <w:rFonts w:hint="eastAsia"/>
+        </w:rPr>
+        <w:fldChar w:fldCharType="separate"/>
+      </w:r>
+      <w:r>
+        <w:rPr>
+          <w:rFonts w:hint="eastAsia"/>
+        </w:rPr>
+        <w:t>微信</w:t>
+      </w:r>
+      <w:r>
+        <w:rPr>
+          <w:rFonts w:hint="eastAsia"/>
+        </w:rPr>
+        <w:fldChar w:fldCharType="end"/>
+      </w:r>
+      <w:r>
+        <w:rPr>
+          <w:rFonts w:hint="eastAsia"/>
+        </w:rPr>
+        <w:t>小程序（wei xin xiao cheng xu），简称</w:t>
+      </w:r>
+      <w:r>
+        <w:rPr>
+          <w:rFonts w:hint="eastAsia"/>
+        </w:rPr>
+        <w:fldChar w:fldCharType="begin"/>
+      </w:r>
+      <w:r>
+        <w:rPr>
+          <w:rFonts w:hint="eastAsia"/>
+        </w:rPr>
+        <w:instrText xml:space="preserve"> HYPERLINK "https://baike.baidu.com/item/%E5%B0%8F%E7%A8%8B%E5%BA%8F" \t "https://baike.baidu.com/item/%E5%BE%AE%E4%BF%A1%E5%B0%8F%E7%A8%8B%E5%BA%8F/_blank" </w:instrText>
+      </w:r>
+      <w:r>
+        <w:rPr>
+          <w:rFonts w:hint="eastAsia"/>
+        </w:rPr>
+        <w:fldChar w:fldCharType="separate"/>
+      </w:r>
+      <w:r>
+        <w:rPr>
+          <w:rFonts w:hint="eastAsia"/>
+        </w:rPr>
+        <w:t>小程序</w:t>
+      </w:r>
+      <w:r>
+        <w:rPr>
+          <w:rFonts w:hint="eastAsia"/>
+        </w:rPr>
+        <w:fldChar w:fldCharType="end"/>
+      </w:r>
+      <w:r>
+        <w:rPr>
+          <w:rFonts w:hint="eastAsia"/>
+        </w:rPr>
+        <w:t>，英文名Mini Program，是一种不需要下载安装即可使用的</w:t>
+      </w:r>
+      <w:r>
+        <w:rPr>
+          <w:rFonts w:hint="eastAsia"/>
+        </w:rPr>
+        <w:fldChar w:fldCharType="begin"/>
+      </w:r>
+      <w:r>
+        <w:rPr>
+          <w:rFonts w:hint="eastAsia"/>
+        </w:rPr>
+        <w:instrText xml:space="preserve"> HYPERLINK "https://baike.baidu.com/item/%E5%BA%94%E7%94%A8" \t "https://baike.baidu.com/item/%E5%BE%AE%E4%BF%A1%E5%B0%8F%E7%A8%8B%E5%BA%8F/_blank" </w:instrText>
+      </w:r>
+      <w:r>
+        <w:rPr>
+          <w:rFonts w:hint="eastAsia"/>
+        </w:rPr>
+        <w:fldChar w:fldCharType="separate"/>
+      </w:r>
+      <w:r>
+        <w:rPr>
+          <w:rFonts w:hint="eastAsia"/>
+        </w:rPr>
+        <w:t>应用</w:t>
+      </w:r>
+      <w:r>
+        <w:rPr>
+          <w:rFonts w:hint="eastAsia"/>
+        </w:rPr>
+        <w:fldChar w:fldCharType="end"/>
+      </w:r>
+      <w:r>
+        <w:rPr>
+          <w:rFonts w:hint="eastAsia"/>
+        </w:rPr>
+        <w:t xml:space="preserve"> ( 张小龙对其的定义是无需安装，用完即走，实际上是需要安装的，只不</w:t>
+      </w:r>
+      <w:r>
+        <w:rPr>
+          <w:rFonts w:hint="eastAsia"/>
+          <w:highlight w:val="none"/>
+        </w:rPr>
+        <w:t>过小程序的体积特别小， 下载速度很快，用户感觉不到下载的过程 )</w:t>
+      </w:r>
+    </w:p>
+    <w:p>
+      <w:pPr>
+        <w:numPr>
+          <w:ilvl w:val="0"/>
+          <w:numId w:val="2"/>
+        </w:numPr>
+        <w:shd w:val="clear"/>
+        <w:spacing w:line="360" w:lineRule="auto"/>
+        <w:rPr>
+          <w:rFonts w:hint="eastAsia"/>
+          <w:highlight w:val="none"/>
+        </w:rPr>
+      </w:pPr>
+      <w:r>
+        <w:rPr>
+          <w:rFonts w:hint="eastAsia"/>
+          <w:highlight w:val="none"/>
+        </w:rPr>
+        <w:t>小程序刚发布的时候要求压缩包的体积</w:t>
+      </w:r>
+      <w:r>
+        <w:rPr>
+          <w:rFonts w:hint="eastAsia"/>
+          <w:highlight w:val="red"/>
+        </w:rPr>
+        <w:t>不能大于1M</w:t>
+      </w:r>
+      <w:r>
+        <w:rPr>
+          <w:rFonts w:hint="eastAsia"/>
+          <w:highlight w:val="none"/>
+        </w:rPr>
+        <w:t>，否则无法通过，在</w:t>
+      </w:r>
+      <w:r>
+        <w:rPr>
+          <w:rFonts w:hint="eastAsia"/>
+          <w:highlight w:val="red"/>
+        </w:rPr>
+        <w:t>2017年4月</w:t>
+      </w:r>
+      <w:r>
+        <w:rPr>
+          <w:rFonts w:hint="eastAsia"/>
+          <w:highlight w:val="none"/>
+        </w:rPr>
+        <w:t>做了改进，由原来的1M提升到</w:t>
+      </w:r>
+      <w:r>
+        <w:rPr>
+          <w:rFonts w:hint="eastAsia"/>
+          <w:highlight w:val="red"/>
+        </w:rPr>
+        <w:t>2M</w:t>
+      </w:r>
+      <w:r>
+        <w:rPr>
+          <w:rFonts w:hint="eastAsia"/>
+          <w:highlight w:val="red"/>
+          <w:lang w:val="en-US" w:eastAsia="zh-CN"/>
+        </w:rPr>
+        <w:t>(该标准沿用至今)</w:t>
+      </w:r>
+      <w:r>
+        <w:rPr>
+          <w:rFonts w:hint="eastAsia"/>
+          <w:highlight w:val="none"/>
+        </w:rPr>
+        <w:t>；</w:t>
+      </w:r>
+    </w:p>
+    <w:p>
+      <w:pPr>
+        <w:numPr>
+          <w:ilvl w:val="0"/>
+          <w:numId w:val="2"/>
+        </w:numPr>
+        <w:shd w:val="clear"/>
+        <w:spacing w:line="360" w:lineRule="auto"/>
+        <w:rPr>
+          <w:rFonts w:hint="eastAsia"/>
+          <w:highlight w:val="none"/>
+        </w:rPr>
+      </w:pPr>
+      <w:r>
+        <w:rPr>
+          <w:rFonts w:hint="eastAsia"/>
+          <w:highlight w:val="none"/>
+        </w:rPr>
+        <w:t>2017年1月9日0点，万众瞩目的微信第一批小程序正式</w:t>
+      </w:r>
       <w:bookmarkStart w:id="0" w:name="_GoBack"/>
       <w:bookmarkEnd w:id="0"/>
-    </w:p>
-    <w:p>
-      <w:pPr>
-        <w:numPr>
-          <w:ilvl w:val="0"/>
-          <w:numId w:val="1"/>
-        </w:numPr>
-        <w:spacing w:line="360" w:lineRule="auto"/>
-      </w:pPr>
-      <w:r>
-        <w:rPr>
-          <w:rFonts w:hint="eastAsia"/>
-        </w:rPr>
-        <w:t>2017年度百度百科十大热词之一</w:t>
-      </w:r>
-    </w:p>
-    <w:p>
-      <w:pPr>
-        <w:numPr>
-          <w:ilvl w:val="0"/>
-          <w:numId w:val="2"/>
-        </w:numPr>
-        <w:spacing w:line="360" w:lineRule="auto"/>
-        <w:rPr>
-          <w:rFonts w:hint="eastAsia"/>
-        </w:rPr>
-      </w:pPr>
-      <w:r>
-        <w:rPr>
-          <w:rFonts w:hint="eastAsia"/>
-        </w:rPr>
-        <w:fldChar w:fldCharType="begin"/>
-      </w:r>
-      <w:r>
-        <w:rPr>
-          <w:rFonts w:hint="eastAsia"/>
-        </w:rPr>
-        <w:instrText xml:space="preserve"> HYPERLINK "https://baike.baidu.com/item/%E5%BE%AE%E4%BF%A1/3905974" \t "https://baike.baidu.com/item/%E5%BE%AE%E4%BF%A1%E5%B0%8F%E7%A8%8B%E5%BA%8F/_blank" </w:instrText>
-      </w:r>
-      <w:r>
-        <w:rPr>
-          <w:rFonts w:hint="eastAsia"/>
-        </w:rPr>
-        <w:fldChar w:fldCharType="separate"/>
-      </w:r>
-      <w:r>
-        <w:rPr>
-          <w:rFonts w:hint="eastAsia"/>
-        </w:rPr>
-        <w:t>微信</w:t>
-      </w:r>
-      <w:r>
-        <w:rPr>
-          <w:rFonts w:hint="eastAsia"/>
-        </w:rPr>
-        <w:fldChar w:fldCharType="end"/>
-      </w:r>
-      <w:r>
-        <w:rPr>
-          <w:rFonts w:hint="eastAsia"/>
-        </w:rPr>
-        <w:t>小程序（wei xin xiao cheng xu），简称</w:t>
-      </w:r>
-      <w:r>
-        <w:rPr>
-          <w:rFonts w:hint="eastAsia"/>
-        </w:rPr>
-        <w:fldChar w:fldCharType="begin"/>
-      </w:r>
-      <w:r>
-        <w:rPr>
-          <w:rFonts w:hint="eastAsia"/>
-        </w:rPr>
-        <w:instrText xml:space="preserve"> HYPERLINK "https://baike.baidu.com/item/%E5%B0%8F%E7%A8%8B%E5%BA%8F" \t "https://baike.baidu.com/item/%E5%BE%AE%E4%BF%A1%E5%B0%8F%E7%A8%8B%E5%BA%8F/_blank" </w:instrText>
-      </w:r>
-      <w:r>
-        <w:rPr>
-          <w:rFonts w:hint="eastAsia"/>
-        </w:rPr>
-        <w:fldChar w:fldCharType="separate"/>
-      </w:r>
-      <w:r>
-        <w:rPr>
-          <w:rFonts w:hint="eastAsia"/>
-        </w:rPr>
-        <w:t>小程序</w:t>
-      </w:r>
-      <w:r>
-        <w:rPr>
-          <w:rFonts w:hint="eastAsia"/>
-        </w:rPr>
-        <w:fldChar w:fldCharType="end"/>
-      </w:r>
-      <w:r>
-        <w:rPr>
-          <w:rFonts w:hint="eastAsia"/>
-        </w:rPr>
-        <w:t>，英文名Mini Program，是一种不需要下载安装即可使用的</w:t>
-      </w:r>
-      <w:r>
-        <w:rPr>
-          <w:rFonts w:hint="eastAsia"/>
-        </w:rPr>
-        <w:fldChar w:fldCharType="begin"/>
-      </w:r>
-      <w:r>
-        <w:rPr>
-          <w:rFonts w:hint="eastAsia"/>
-        </w:rPr>
-        <w:instrText xml:space="preserve"> HYPERLINK "https://baike.baidu.com/item/%E5%BA%94%E7%94%A8" \t "https://baike.baidu.com/item/%E5%BE%AE%E4%BF%A1%E5%B0%8F%E7%A8%8B%E5%BA%8F/_blank" </w:instrText>
-      </w:r>
-      <w:r>
-        <w:rPr>
-          <w:rFonts w:hint="eastAsia"/>
-        </w:rPr>
-        <w:fldChar w:fldCharType="separate"/>
-      </w:r>
-      <w:r>
-        <w:rPr>
-          <w:rFonts w:hint="eastAsia"/>
-        </w:rPr>
-        <w:t>应用</w:t>
-      </w:r>
-      <w:r>
-        <w:rPr>
-          <w:rFonts w:hint="eastAsia"/>
-        </w:rPr>
-        <w:fldChar w:fldCharType="end"/>
-      </w:r>
-      <w:r>
-        <w:rPr>
-          <w:rFonts w:hint="eastAsia"/>
-        </w:rPr>
-        <w:t xml:space="preserve"> ( 张小龙对其的定义是无需安装，用完即走，实际上是需要安装的，只不过小程序的体积特别小， 下载速度很快，用户感觉不到下载的过程 )</w:t>
-      </w:r>
-    </w:p>
-    <w:p>
-      <w:pPr>
-        <w:numPr>
-          <w:ilvl w:val="0"/>
-          <w:numId w:val="2"/>
-        </w:numPr>
-        <w:spacing w:line="360" w:lineRule="auto"/>
-        <w:rPr>
-          <w:rFonts w:hint="eastAsia"/>
-        </w:rPr>
-      </w:pPr>
-      <w:r>
-        <w:rPr>
-          <w:rFonts w:hint="eastAsia"/>
-        </w:rPr>
-        <w:t>小程序刚发布的时候要求压缩包的体积不能大于1M，否则无法通过，在</w:t>
-      </w:r>
-      <w:r>
-        <w:rPr>
-          <w:rFonts w:hint="eastAsia"/>
-          <w:highlight w:val="red"/>
-        </w:rPr>
-        <w:t>2017年4月</w:t>
-      </w:r>
-      <w:r>
-        <w:rPr>
-          <w:rFonts w:hint="eastAsia"/>
-        </w:rPr>
-        <w:t>做了改进，</w:t>
-      </w:r>
-      <w:r>
-        <w:rPr>
-          <w:rFonts w:hint="eastAsia"/>
-          <w:highlight w:val="red"/>
-        </w:rPr>
-        <w:t>由原来的1M提升到2M</w:t>
-      </w:r>
-      <w:r>
-        <w:rPr>
-          <w:rFonts w:hint="eastAsia"/>
-          <w:highlight w:val="red"/>
-          <w:lang w:val="en-US" w:eastAsia="zh-CN"/>
-        </w:rPr>
-        <w:t>(该标准沿用至今)</w:t>
-      </w:r>
-      <w:r>
-        <w:rPr>
-          <w:rFonts w:hint="eastAsia"/>
-        </w:rPr>
-        <w:t>；</w:t>
-      </w:r>
-    </w:p>
-    <w:p>
-      <w:pPr>
-        <w:numPr>
-          <w:ilvl w:val="0"/>
-          <w:numId w:val="2"/>
-        </w:numPr>
-        <w:spacing w:line="360" w:lineRule="auto"/>
-        <w:rPr>
-          <w:rFonts w:hint="eastAsia"/>
-        </w:rPr>
-      </w:pPr>
-      <w:r>
-        <w:rPr>
-          <w:rFonts w:hint="eastAsia"/>
-          <w:highlight w:val="red"/>
-        </w:rPr>
-        <w:t>2017年1月9日0点</w:t>
-      </w:r>
-      <w:r>
-        <w:rPr>
-          <w:rFonts w:hint="eastAsia"/>
-        </w:rPr>
-        <w:t>，万众瞩目的微信第一批小程序正式低调上线。</w:t>
+      <w:r>
+        <w:rPr>
+          <w:rFonts w:hint="eastAsia"/>
+          <w:highlight w:val="none"/>
+        </w:rPr>
+        <w:t>低调上线。</w:t>
       </w:r>
     </w:p>
     <w:p>
@@ -1259,13 +1289,6 @@
         </w:rPr>
         <w:t>.1 物理像素</w:t>
       </w:r>
-      <w:r>
-        <w:rPr>
-          <w:rFonts w:hint="eastAsia"/>
-          <w:lang w:val="en-US" w:eastAsia="zh-CN"/>
-        </w:rPr>
-        <w:t>(专门用于描述屏幕大小)</w:t>
-      </w:r>
     </w:p>
     <w:p>
       <w:pPr>
@@ -1313,27 +1336,7 @@
         <w:rPr>
           <w:rFonts w:hint="eastAsia"/>
         </w:rPr>
-        <w:t>.2 设备独立像素</w:t>
-      </w:r>
-      <w:r>
-        <w:rPr>
-          <w:rFonts w:hint="eastAsia"/>
-          <w:lang w:val="en-US" w:eastAsia="zh-CN"/>
-        </w:rPr>
-        <w:t>(用于连接物理像素和CSS像素的专用单位)</w:t>
-      </w:r>
-      <w:r>
-        <w:rPr>
-          <w:rFonts w:hint="eastAsia"/>
-        </w:rPr>
-        <w:t xml:space="preserve"> &amp; css像素</w:t>
-      </w:r>
-      <w:r>
-        <w:rPr>
-          <w:rFonts w:hint="eastAsia"/>
-          <w:lang w:val="en-US" w:eastAsia="zh-CN"/>
-        </w:rPr>
-        <w:t>(专门用于描述浏览器中内容大小)</w:t>
+        <w:t>.2 设备独立像素 &amp; css像素</w:t>
       </w:r>
     </w:p>
     <w:p>
@@ -3706,13 +3709,6 @@
       <w:r>
         <w:t>OM</w:t>
       </w:r>
-      <w:r>
-        <w:rPr>
-          <w:rFonts w:hint="eastAsia"/>
-          <w:lang w:val="en-US" w:eastAsia="zh-CN"/>
-        </w:rPr>
-        <w:t>(小程序并没有遵守W3C的语法规范)</w:t>
-      </w:r>
     </w:p>
     <w:p>
       <w:pPr>
@@ -3953,13 +3949,6 @@
       </w:r>
       <w:r>
         <w:t>50rpx</w:t>
-      </w:r>
-      <w:r>
-        <w:rPr>
-          <w:rFonts w:hint="eastAsia"/>
-          <w:lang w:val="en-US" w:eastAsia="zh-CN"/>
-        </w:rPr>
-        <w:t>(屏幕750等分的rem)</w:t>
       </w:r>
     </w:p>
     <w:p>

--- a/1.小程序/01.课件/小程序快速入门.docx
+++ b/1.小程序/01.课件/小程序快速入门.docx
@@ -404,18 +404,16 @@
       <w:r>
         <w:rPr>
           <w:rFonts w:hint="eastAsia"/>
+          <w:highlight w:val="red"/>
+        </w:rPr>
+        <w:t>2017年1月9日0点</w:t>
+      </w:r>
+      <w:r>
+        <w:rPr>
+          <w:rFonts w:hint="eastAsia"/>
           <w:highlight w:val="none"/>
         </w:rPr>
-        <w:t>2017年1月9日0点，万众瞩目的微信第一批小程序正式</w:t>
-      </w:r>
-      <w:bookmarkStart w:id="0" w:name="_GoBack"/>
-      <w:bookmarkEnd w:id="0"/>
-      <w:r>
-        <w:rPr>
-          <w:rFonts w:hint="eastAsia"/>
-          <w:highlight w:val="none"/>
-        </w:rPr>
-        <w:t>低调上线。</w:t>
+        <w:t>，万众瞩目的微信第一批小程序正式低调上线。</w:t>
       </w:r>
     </w:p>
     <w:p>
@@ -1289,6 +1287,13 @@
         </w:rPr>
         <w:t>.1 物理像素</w:t>
       </w:r>
+      <w:r>
+        <w:rPr>
+          <w:rFonts w:hint="eastAsia"/>
+          <w:lang w:val="en-US" w:eastAsia="zh-CN"/>
+        </w:rPr>
+        <w:t>(是真实存在的像素单位,就是手机上面的发光点)</w:t>
+      </w:r>
     </w:p>
     <w:p>
       <w:pPr>
@@ -1336,7 +1341,36 @@
         <w:rPr>
           <w:rFonts w:hint="eastAsia"/>
         </w:rPr>
-        <w:t>.2 设备独立像素 &amp; css像素</w:t>
+        <w:t>.2 设备独立像素</w:t>
+      </w:r>
+      <w:r>
+        <w:rPr>
+          <w:rFonts w:hint="eastAsia"/>
+          <w:lang w:val="en-US" w:eastAsia="zh-CN"/>
+        </w:rPr>
+        <w:t>(它用于连接物理像素和css像素</w:t>
+      </w:r>
+      <w:bookmarkStart w:id="0" w:name="_GoBack"/>
+      <w:bookmarkEnd w:id="0"/>
+      <w:r>
+        <w:rPr>
+          <w:rFonts w:hint="eastAsia"/>
+          <w:lang w:val="en-US" w:eastAsia="zh-CN"/>
+        </w:rPr>
+        <w:t>)</w:t>
+      </w:r>
+      <w:r>
+        <w:rPr>
+          <w:rFonts w:hint="eastAsia"/>
+        </w:rPr>
+        <w:t xml:space="preserve"> &amp; css像素</w:t>
+      </w:r>
+      <w:r>
+        <w:rPr>
+          <w:rFonts w:hint="eastAsia"/>
+          <w:lang w:val="en-US" w:eastAsia="zh-CN"/>
+        </w:rPr>
+        <w:t>(仅存于浏览器,用于描绘网页中某个内容的大小)</w:t>
       </w:r>
     </w:p>
     <w:p>
@@ -5403,12 +5437,6 @@
             <w:insideV w:val="single" w:color="auto" w:sz="4" w:space="0"/>
           </w:tblBorders>
           <w:tblLayout w:type="fixed"/>
-          <w:tblCellMar>
-            <w:top w:w="0" w:type="dxa"/>
-            <w:left w:w="108" w:type="dxa"/>
-            <w:bottom w:w="0" w:type="dxa"/>
-            <w:right w:w="108" w:type="dxa"/>
-          </w:tblCellMar>
         </w:tblPrEx>
         <w:tc>
           <w:tcPr>

--- a/1.小程序/01.课件/小程序快速入门.docx
+++ b/1.小程序/01.课件/小程序快速入门.docx
@@ -1348,16 +1348,7 @@
           <w:rFonts w:hint="eastAsia"/>
           <w:lang w:val="en-US" w:eastAsia="zh-CN"/>
         </w:rPr>
-        <w:t>(它用于连接物理像素和css像素</w:t>
-      </w:r>
-      <w:bookmarkStart w:id="0" w:name="_GoBack"/>
-      <w:bookmarkEnd w:id="0"/>
-      <w:r>
-        <w:rPr>
-          <w:rFonts w:hint="eastAsia"/>
-          <w:lang w:val="en-US" w:eastAsia="zh-CN"/>
-        </w:rPr>
-        <w:t>)</w:t>
+        <w:t>(它用于连接物理像素和css像素)</w:t>
       </w:r>
       <w:r>
         <w:rPr>
@@ -1939,12 +1930,6 @@
       <w:tr>
         <w:tblPrEx>
           <w:tblLayout w:type="fixed"/>
-          <w:tblCellMar>
-            <w:top w:w="0" w:type="dxa"/>
-            <w:left w:w="108" w:type="dxa"/>
-            <w:bottom w:w="0" w:type="dxa"/>
-            <w:right w:w="108" w:type="dxa"/>
-          </w:tblCellMar>
         </w:tblPrEx>
         <w:tc>
           <w:tcPr>
@@ -3743,6 +3728,13 @@
       <w:r>
         <w:t>OM</w:t>
       </w:r>
+      <w:r>
+        <w:rPr>
+          <w:rFonts w:hint="eastAsia"/>
+          <w:lang w:val="en-US" w:eastAsia="zh-CN"/>
+        </w:rPr>
+        <w:t>(他并没有遵守W3C的语法规范)</w:t>
+      </w:r>
     </w:p>
     <w:p>
       <w:pPr>
@@ -3983,6 +3975,22 @@
       </w:r>
       <w:r>
         <w:t>50rpx</w:t>
+      </w:r>
+      <w:r>
+        <w:rPr>
+          <w:rFonts w:hint="eastAsia"/>
+          <w:lang w:val="en-US" w:eastAsia="zh-CN"/>
+        </w:rPr>
+        <w:t>(750等分的</w:t>
+      </w:r>
+      <w:bookmarkStart w:id="0" w:name="_GoBack"/>
+      <w:bookmarkEnd w:id="0"/>
+      <w:r>
+        <w:rPr>
+          <w:rFonts w:hint="eastAsia"/>
+          <w:lang w:val="en-US" w:eastAsia="zh-CN"/>
+        </w:rPr>
+        <w:t>rem)</w:t>
       </w:r>
     </w:p>
     <w:p>
@@ -5437,6 +5445,12 @@
             <w:insideV w:val="single" w:color="auto" w:sz="4" w:space="0"/>
           </w:tblBorders>
           <w:tblLayout w:type="fixed"/>
+          <w:tblCellMar>
+            <w:top w:w="0" w:type="dxa"/>
+            <w:left w:w="108" w:type="dxa"/>
+            <w:bottom w:w="0" w:type="dxa"/>
+            <w:right w:w="108" w:type="dxa"/>
+          </w:tblCellMar>
         </w:tblPrEx>
         <w:tc>
           <w:tcPr>
